--- a/Paper/Курсач Яхновец 2025.docx
+++ b/Paper/Курсач Яхновец 2025.docx
@@ -599,7 +599,6 @@
         <w:t xml:space="preserve"> </w:t>
       </w:r>
       <w:proofErr w:type="spellStart"/>
-      <w:proofErr w:type="gramStart"/>
       <w:r>
         <w:rPr>
           <w:sz w:val="28"/>
@@ -607,7 +606,6 @@
         <w:t>Шамына</w:t>
       </w:r>
       <w:proofErr w:type="spellEnd"/>
-      <w:proofErr w:type="gramEnd"/>
       <w:r>
         <w:rPr>
           <w:sz w:val="28"/>
@@ -810,7 +808,15 @@
           <w:color w:val="000000"/>
           <w:szCs w:val="34"/>
         </w:rPr>
-        <w:t>Анализ прототипов, литературных источников и формирование требований к проектируемому программному средству</w:t>
+        <w:t xml:space="preserve">Анализ </w:t>
+      </w:r>
+      <w:r>
+        <w:rPr>
+          <w:bCs/>
+          <w:color w:val="000000"/>
+          <w:szCs w:val="34"/>
+        </w:rPr>
+        <w:t>предметной области</w:t>
       </w:r>
       <w:r>
         <w:rPr>
@@ -1087,7 +1093,7 @@
           <w:color w:val="000000"/>
           <w:szCs w:val="28"/>
         </w:rPr>
-        <w:t>Анализ</w:t>
+        <w:t>С</w:t>
       </w:r>
       <w:r>
         <w:rPr>
@@ -1096,159 +1102,7 @@
           <w:color w:val="000000"/>
           <w:szCs w:val="28"/>
         </w:rPr>
-        <w:t xml:space="preserve"> </w:t>
-      </w:r>
-      <w:r>
-        <w:rPr>
-          <w:rFonts w:ascii="TimesNewRomanPSMT-Bold" w:hAnsi="TimesNewRomanPSMT-Bold" w:hint="eastAsia"/>
-          <w:bCs/>
-          <w:color w:val="000000"/>
-          <w:szCs w:val="28"/>
-        </w:rPr>
-        <w:t>требований</w:t>
-      </w:r>
-      <w:r>
-        <w:rPr>
-          <w:rFonts w:ascii="TimesNewRomanPSMT-Bold" w:hAnsi="TimesNewRomanPSMT-Bold"/>
-          <w:bCs/>
-          <w:color w:val="000000"/>
-          <w:szCs w:val="28"/>
-        </w:rPr>
-        <w:t xml:space="preserve"> </w:t>
-      </w:r>
-      <w:r>
-        <w:rPr>
-          <w:rFonts w:ascii="TimesNewRomanPSMT-Bold" w:hAnsi="TimesNewRomanPSMT-Bold" w:hint="eastAsia"/>
-          <w:bCs/>
-          <w:color w:val="000000"/>
-          <w:szCs w:val="28"/>
-        </w:rPr>
-        <w:t>к</w:t>
-      </w:r>
-      <w:r>
-        <w:rPr>
-          <w:rFonts w:ascii="TimesNewRomanPSMT-Bold" w:hAnsi="TimesNewRomanPSMT-Bold"/>
-          <w:bCs/>
-          <w:color w:val="000000"/>
-          <w:szCs w:val="28"/>
-        </w:rPr>
-        <w:t xml:space="preserve"> </w:t>
-      </w:r>
-      <w:r>
-        <w:rPr>
-          <w:rFonts w:ascii="TimesNewRomanPSMT-Bold" w:hAnsi="TimesNewRomanPSMT-Bold" w:hint="eastAsia"/>
-          <w:bCs/>
-          <w:color w:val="000000"/>
-          <w:szCs w:val="28"/>
-        </w:rPr>
-        <w:t>программному</w:t>
-      </w:r>
-      <w:r>
-        <w:rPr>
-          <w:rFonts w:ascii="TimesNewRomanPSMT-Bold" w:hAnsi="TimesNewRomanPSMT-Bold"/>
-          <w:bCs/>
-          <w:color w:val="000000"/>
-          <w:szCs w:val="28"/>
-        </w:rPr>
-        <w:t xml:space="preserve"> </w:t>
-      </w:r>
-      <w:r>
-        <w:rPr>
-          <w:rFonts w:ascii="TimesNewRomanPSMT-Bold" w:hAnsi="TimesNewRomanPSMT-Bold" w:hint="eastAsia"/>
-          <w:bCs/>
-          <w:color w:val="000000"/>
-          <w:szCs w:val="28"/>
-        </w:rPr>
-        <w:t>средству</w:t>
-      </w:r>
-      <w:r>
-        <w:rPr>
-          <w:rFonts w:ascii="TimesNewRomanPSMT-Bold" w:hAnsi="TimesNewRomanPSMT-Bold"/>
-          <w:bCs/>
-          <w:color w:val="000000"/>
-          <w:szCs w:val="28"/>
-        </w:rPr>
-        <w:t xml:space="preserve"> и </w:t>
-      </w:r>
-      <w:r>
-        <w:rPr>
-          <w:rFonts w:ascii="TimesNewRomanPSMT-Bold" w:hAnsi="TimesNewRomanPSMT-Bold" w:hint="eastAsia"/>
-          <w:bCs/>
-          <w:color w:val="000000"/>
-          <w:szCs w:val="28"/>
-        </w:rPr>
-        <w:t>разработка</w:t>
-      </w:r>
-      <w:r>
-        <w:rPr>
-          <w:rFonts w:ascii="TimesNewRomanPSMT-Bold" w:hAnsi="TimesNewRomanPSMT-Bold"/>
-          <w:bCs/>
-          <w:color w:val="000000"/>
-          <w:szCs w:val="28"/>
-        </w:rPr>
-        <w:t xml:space="preserve">     </w:t>
-      </w:r>
-    </w:p>
-    <w:p>
-      <w:pPr>
-        <w:pStyle w:val="ab"/>
-        <w:tabs>
-          <w:tab w:val="center" w:leader="dot" w:pos="9072"/>
-          <w:tab w:val="center" w:leader="dot" w:pos="9923"/>
-        </w:tabs>
-        <w:ind w:firstLine="0"/>
-        <w:jc w:val="left"/>
-        <w:rPr>
-          <w:rFonts w:ascii="TimesNewRomanPSMT-Bold" w:hAnsi="TimesNewRomanPSMT-Bold"/>
-          <w:bCs/>
-          <w:color w:val="000000"/>
-          <w:szCs w:val="28"/>
-        </w:rPr>
-      </w:pPr>
-      <w:r>
-        <w:rPr>
-          <w:rFonts w:ascii="TimesNewRomanPSMT-Bold" w:hAnsi="TimesNewRomanPSMT-Bold"/>
-          <w:bCs/>
-          <w:color w:val="000000"/>
-          <w:szCs w:val="28"/>
-        </w:rPr>
-        <w:t xml:space="preserve"> </w:t>
-      </w:r>
-      <w:r>
-        <w:rPr>
-          <w:rFonts w:ascii="TimesNewRomanPSMT-Bold" w:hAnsi="TimesNewRomanPSMT-Bold"/>
-          <w:bCs/>
-          <w:color w:val="000000"/>
-          <w:szCs w:val="28"/>
-        </w:rPr>
-        <w:t xml:space="preserve">     </w:t>
-      </w:r>
-      <w:r>
-        <w:rPr>
-          <w:rFonts w:ascii="TimesNewRomanPSMT-Bold" w:hAnsi="TimesNewRomanPSMT-Bold" w:hint="eastAsia"/>
-          <w:bCs/>
-          <w:color w:val="000000"/>
-          <w:szCs w:val="28"/>
-        </w:rPr>
-        <w:t>функциональных</w:t>
-      </w:r>
-      <w:r>
-        <w:rPr>
-          <w:rFonts w:ascii="TimesNewRomanPSMT-Bold" w:hAnsi="TimesNewRomanPSMT-Bold"/>
-          <w:bCs/>
-          <w:color w:val="000000"/>
-          <w:szCs w:val="28"/>
-        </w:rPr>
-        <w:t xml:space="preserve"> </w:t>
-      </w:r>
-      <w:r>
-        <w:rPr>
-          <w:rFonts w:ascii="TimesNewRomanPSMT-Bold" w:hAnsi="TimesNewRomanPSMT-Bold" w:hint="eastAsia"/>
-          <w:bCs/>
-          <w:color w:val="000000"/>
-          <w:szCs w:val="28"/>
-        </w:rPr>
-        <w:t>требований</w:t>
+        <w:t>пецификация требований</w:t>
       </w:r>
       <w:r>
         <w:rPr>
@@ -1603,7 +1457,7 @@
           <w:sz w:val="28"/>
           <w:szCs w:val="28"/>
         </w:rPr>
-        <w:t xml:space="preserve"> программы</w:t>
+        <w:t xml:space="preserve"> </w:t>
       </w:r>
       <w:r>
         <w:rPr>
@@ -1908,13 +1762,7 @@
         <w:rPr>
           <w:sz w:val="28"/>
         </w:rPr>
-        <w:t xml:space="preserve">Приложение </w:t>
-      </w:r>
-      <w:r>
-        <w:rPr>
-          <w:sz w:val="28"/>
-        </w:rPr>
-        <w:t>В</w:t>
+        <w:t>Приложение В</w:t>
       </w:r>
       <w:r>
         <w:rPr>
@@ -1942,13 +1790,7 @@
           <w:sz w:val="28"/>
         </w:rPr>
         <w:tab/>
-        <w:t xml:space="preserve">    2</w:t>
-      </w:r>
-      <w:r>
-        <w:rPr>
-          <w:sz w:val="28"/>
-        </w:rPr>
-        <w:t>5</w:t>
+        <w:t xml:space="preserve">    25</w:t>
       </w:r>
     </w:p>
     <w:p>
@@ -1973,13 +1815,7 @@
         <w:rPr>
           <w:sz w:val="28"/>
         </w:rPr>
-        <w:t xml:space="preserve">Приложение </w:t>
-      </w:r>
-      <w:r>
-        <w:rPr>
-          <w:sz w:val="28"/>
-        </w:rPr>
-        <w:t>Г</w:t>
+        <w:t>Приложение Г</w:t>
       </w:r>
       <w:r>
         <w:rPr>
@@ -2007,13 +1843,7 @@
           <w:sz w:val="28"/>
         </w:rPr>
         <w:tab/>
-        <w:t xml:space="preserve">    2</w:t>
-      </w:r>
-      <w:r>
-        <w:rPr>
-          <w:sz w:val="28"/>
-        </w:rPr>
-        <w:t>7</w:t>
+        <w:t xml:space="preserve">    27</w:t>
       </w:r>
     </w:p>
     <w:p>
@@ -2718,25 +2548,7 @@
           <w:lang w:val="be-BY"/>
         </w:rPr>
         <w:lastRenderedPageBreak/>
-        <w:t>АНАЛИЗ ПРОТОТИПОВ, ЛИТЕРАТУРНЫ</w:t>
-      </w:r>
-      <w:r>
-        <w:rPr>
-          <w:b/>
-          <w:spacing w:val="-6"/>
-          <w:szCs w:val="28"/>
-          <w:lang w:val="be-BY"/>
-        </w:rPr>
-        <w:t>Х ИСТОЧНИКОВ И ФОРМИРОВАНИЕ ТРЕ</w:t>
-      </w:r>
-      <w:r>
-        <w:rPr>
-          <w:b/>
-          <w:spacing w:val="-6"/>
-          <w:szCs w:val="28"/>
-          <w:lang w:val="be-BY"/>
-        </w:rPr>
-        <w:t>БОВАНИЙ К ПРОЕКТИРУЕМОМУ ПРОГРАММНОМУ СРЕДСТВУ</w:t>
+        <w:t>АНАЛИЗ ПРЕДМЕТНОЙ ОБЛАСТИ</w:t>
       </w:r>
     </w:p>
     <w:p>
@@ -2989,14 +2801,7 @@
         <w:rPr>
           <w:sz w:val="28"/>
         </w:rPr>
-        <w:t xml:space="preserve">Таким образом, разработка и моделирование безопасного распределённого программного средства удалённого управления, включающего модуль кейлоггера, актуальны как с исследовательской, так и с практической точки зрения. Это позволяет с одной стороны — повысить осведомлённость о возможных угрозах, а с другой — продемонстрировать, как подобные решения могут быть реализованы в рамках правомерных задач, например, для изучения пользовательского поведения, технической </w:t>
-      </w:r>
-      <w:r>
-        <w:rPr>
-          <w:sz w:val="28"/>
-        </w:rPr>
-        <w:lastRenderedPageBreak/>
-        <w:t>диагностики или обеспечения внутренней безопасности корпоративных систем.</w:t>
+        <w:t>Таким образом, разработка и моделирование безопасного распределённого программного средства удалённого управления, включающего модуль кейлоггера, актуальны как с исследовательской, так и с практической точки зрения. Это позволяет с одной стороны — повысить осведомлённость о возможных угрозах, а с другой — продемонстрировать, как подобные решения могут быть реализованы в рамках правомерных задач, например, для изучения пользовательского поведения, технической диагностики или обеспечения внутренней безопасности корпоративных систем.</w:t>
       </w:r>
     </w:p>
     <w:p>
@@ -3011,6 +2816,7 @@
         <w:rPr>
           <w:sz w:val="28"/>
         </w:rPr>
+        <w:lastRenderedPageBreak/>
         <w:t>Разработка собственного решения также позволяет детально проанализировать механизмы взаимодействия между клиентом и сервером, оценить особенности работы в сетевой среде, рассмотреть архитектуру распределённых систем и протестировать различные подходы к передаче, хранению и визуализации данных.</w:t>
       </w:r>
     </w:p>
@@ -3215,14 +3021,14 @@
         <w:rPr>
           <w:szCs w:val="28"/>
         </w:rPr>
-        <w:t xml:space="preserve">предусмотрена реализация базовых </w:t>
+        <w:t xml:space="preserve">предусмотрена реализация базовых операций управления: запрос обновлённой информации от устройства, обновление или пересоздание списка логов, удаление конкретного лога. </w:t>
       </w:r>
       <w:r>
         <w:rPr>
           <w:szCs w:val="28"/>
         </w:rPr>
         <w:lastRenderedPageBreak/>
-        <w:t>операций управления: запрос обновлённой информации от устройства, обновление или пересоздание списка логов, удаление конкретного лога. Кроме того, интерфейс должен отображать структуру и статус всех подключённых устройств, чтобы администратор мог отслеживать их активность и своевременно обнаруживать неполадки или отключения.</w:t>
+        <w:t>Кроме того, интерфейс должен отображать структуру и статус всех подключённых устройств, чтобы администратор мог отслеживать их активность и своевременно обнаруживать неполадки или отключения.</w:t>
       </w:r>
     </w:p>
     <w:p>
@@ -3345,17 +3151,6 @@
       </w:r>
       <w:r>
         <w:rPr>
-          <w:rFonts w:ascii="TimesNewRomanPSMT-Bold" w:hAnsi="TimesNewRomanPSMT-Bold" w:hint="eastAsia"/>
-          <w:b/>
-          <w:bCs/>
-          <w:color w:val="000000"/>
-          <w:sz w:val="28"/>
-          <w:szCs w:val="28"/>
-        </w:rPr>
-        <w:t>АНАЛИЗ</w:t>
-      </w:r>
-      <w:r>
-        <w:rPr>
           <w:rFonts w:ascii="TimesNewRomanPSMT-Bold" w:hAnsi="TimesNewRomanPSMT-Bold"/>
           <w:b/>
           <w:bCs/>
@@ -3363,18 +3158,7 @@
           <w:sz w:val="28"/>
           <w:szCs w:val="28"/>
         </w:rPr>
-        <w:t xml:space="preserve"> </w:t>
-      </w:r>
-      <w:r>
-        <w:rPr>
-          <w:rFonts w:ascii="TimesNewRomanPSMT-Bold" w:hAnsi="TimesNewRomanPSMT-Bold" w:hint="eastAsia"/>
-          <w:b/>
-          <w:bCs/>
-          <w:color w:val="000000"/>
-          <w:sz w:val="28"/>
-          <w:szCs w:val="28"/>
-        </w:rPr>
-        <w:t>ТРЕБОВАНИЙ</w:t>
+        <w:t>С</w:t>
       </w:r>
       <w:r>
         <w:rPr>
@@ -3385,150 +3169,7 @@
           <w:sz w:val="28"/>
           <w:szCs w:val="28"/>
         </w:rPr>
-        <w:t xml:space="preserve"> </w:t>
-      </w:r>
-      <w:r>
-        <w:rPr>
-          <w:rFonts w:ascii="TimesNewRomanPSMT-Bold" w:hAnsi="TimesNewRomanPSMT-Bold" w:hint="eastAsia"/>
-          <w:b/>
-          <w:bCs/>
-          <w:color w:val="000000"/>
-          <w:sz w:val="28"/>
-          <w:szCs w:val="28"/>
-        </w:rPr>
-        <w:t>К</w:t>
-      </w:r>
-      <w:r>
-        <w:rPr>
-          <w:rFonts w:ascii="TimesNewRomanPSMT-Bold" w:hAnsi="TimesNewRomanPSMT-Bold"/>
-          <w:b/>
-          <w:bCs/>
-          <w:color w:val="000000"/>
-          <w:sz w:val="28"/>
-          <w:szCs w:val="28"/>
-        </w:rPr>
-        <w:t xml:space="preserve"> </w:t>
-      </w:r>
-      <w:r>
-        <w:rPr>
-          <w:rFonts w:ascii="TimesNewRomanPSMT-Bold" w:hAnsi="TimesNewRomanPSMT-Bold" w:hint="eastAsia"/>
-          <w:b/>
-          <w:bCs/>
-          <w:color w:val="000000"/>
-          <w:sz w:val="28"/>
-          <w:szCs w:val="28"/>
-        </w:rPr>
-        <w:t>ПРОГРАММНОМУ</w:t>
-      </w:r>
-      <w:r>
-        <w:rPr>
-          <w:rFonts w:ascii="TimesNewRomanPSMT-Bold" w:hAnsi="TimesNewRomanPSMT-Bold"/>
-          <w:b/>
-          <w:bCs/>
-          <w:color w:val="000000"/>
-          <w:sz w:val="28"/>
-          <w:szCs w:val="28"/>
-        </w:rPr>
-        <w:t xml:space="preserve"> </w:t>
-      </w:r>
-      <w:r>
-        <w:rPr>
-          <w:rFonts w:ascii="TimesNewRomanPSMT-Bold" w:hAnsi="TimesNewRomanPSMT-Bold" w:hint="eastAsia"/>
-          <w:b/>
-          <w:bCs/>
-          <w:color w:val="000000"/>
-          <w:sz w:val="28"/>
-          <w:szCs w:val="28"/>
-        </w:rPr>
-        <w:t>СРЕДСТВУ</w:t>
-      </w:r>
-      <w:r>
-        <w:rPr>
-          <w:rFonts w:ascii="TimesNewRomanPSMT-Bold" w:hAnsi="TimesNewRomanPSMT-Bold"/>
-          <w:b/>
-          <w:bCs/>
-          <w:color w:val="000000"/>
-          <w:sz w:val="28"/>
-          <w:szCs w:val="28"/>
-        </w:rPr>
-        <w:t xml:space="preserve"> </w:t>
-      </w:r>
-      <w:r>
-        <w:rPr>
-          <w:rFonts w:ascii="TimesNewRomanPSMT-Bold" w:hAnsi="TimesNewRomanPSMT-Bold" w:hint="eastAsia"/>
-          <w:b/>
-          <w:bCs/>
-          <w:color w:val="000000"/>
-          <w:sz w:val="28"/>
-          <w:szCs w:val="28"/>
-        </w:rPr>
-        <w:t>И</w:t>
-      </w:r>
-      <w:r>
-        <w:rPr>
-          <w:rFonts w:ascii="TimesNewRomanPSMT-Bold" w:hAnsi="TimesNewRomanPSMT-Bold"/>
-          <w:b/>
-          <w:bCs/>
-          <w:color w:val="000000"/>
-          <w:sz w:val="28"/>
-          <w:szCs w:val="28"/>
-        </w:rPr>
-        <w:t xml:space="preserve"> </w:t>
-      </w:r>
-      <w:r>
-        <w:rPr>
-          <w:rFonts w:ascii="TimesNewRomanPSMT-Bold" w:hAnsi="TimesNewRomanPSMT-Bold" w:hint="eastAsia"/>
-          <w:b/>
-          <w:bCs/>
-          <w:color w:val="000000"/>
-          <w:sz w:val="28"/>
-          <w:szCs w:val="28"/>
-        </w:rPr>
-        <w:t>РАЗРАБОТКА</w:t>
-      </w:r>
-      <w:r>
-        <w:rPr>
-          <w:rFonts w:ascii="TimesNewRomanPSMT-Bold" w:hAnsi="TimesNewRomanPSMT-Bold"/>
-          <w:b/>
-          <w:bCs/>
-          <w:color w:val="000000"/>
-          <w:sz w:val="28"/>
-          <w:szCs w:val="28"/>
-        </w:rPr>
-        <w:t xml:space="preserve"> </w:t>
-      </w:r>
-      <w:r>
-        <w:rPr>
-          <w:rFonts w:ascii="TimesNewRomanPSMT-Bold" w:hAnsi="TimesNewRomanPSMT-Bold" w:hint="eastAsia"/>
-          <w:b/>
-          <w:bCs/>
-          <w:color w:val="000000"/>
-          <w:sz w:val="28"/>
-          <w:szCs w:val="28"/>
-        </w:rPr>
-        <w:t>ФУНКЦИОНАЛЬНЫХ</w:t>
-      </w:r>
-      <w:r>
-        <w:rPr>
-          <w:rFonts w:ascii="TimesNewRomanPSMT-Bold" w:hAnsi="TimesNewRomanPSMT-Bold"/>
-          <w:b/>
-          <w:bCs/>
-          <w:color w:val="000000"/>
-          <w:sz w:val="28"/>
-          <w:szCs w:val="28"/>
-        </w:rPr>
-        <w:t xml:space="preserve"> </w:t>
-      </w:r>
-      <w:r>
-        <w:rPr>
-          <w:rFonts w:ascii="TimesNewRomanPSMT-Bold" w:hAnsi="TimesNewRomanPSMT-Bold" w:hint="eastAsia"/>
-          <w:b/>
-          <w:bCs/>
-          <w:color w:val="000000"/>
-          <w:sz w:val="28"/>
-          <w:szCs w:val="28"/>
-        </w:rPr>
-        <w:t>ТРЕБОВАНИЙ</w:t>
+        <w:t>ПЕЦИФИКАЦИЯ ТРЕБОВАНИЙ</w:t>
       </w:r>
     </w:p>
     <w:p>
@@ -7207,7 +6848,7 @@
         <w:rPr>
           <w:b/>
         </w:rPr>
-        <w:t xml:space="preserve"> ПРОГРАММЫ</w:t>
+        <w:t xml:space="preserve"> </w:t>
       </w:r>
     </w:p>
     <w:p>
@@ -18016,7 +17657,21 @@
           <w:sz w:val="14"/>
           <w:lang w:val="en-US"/>
         </w:rPr>
-        <w:t>console.error</w:t>
+        <w:t>console</w:t>
+      </w:r>
+      <w:r>
+        <w:rPr>
+          <w:sz w:val="14"/>
+          <w:lang w:val="en-US"/>
+        </w:rPr>
+        <w:t>.</w:t>
+      </w:r>
+      <w:r>
+        <w:rPr>
+          <w:sz w:val="14"/>
+          <w:lang w:val="en-US"/>
+        </w:rPr>
+        <w:t>error</w:t>
       </w:r>
       <w:proofErr w:type="spellEnd"/>
       <w:proofErr w:type="gramEnd"/>
@@ -18027,15 +17682,12 @@
         </w:rPr>
         <w:t>("</w:t>
       </w:r>
-      <w:proofErr w:type="spellStart"/>
-      <w:r>
-        <w:rPr>
-          <w:sz w:val="14"/>
-          <w:lang w:val="en-US"/>
+      <w:r>
+        <w:rPr>
+          <w:sz w:val="14"/>
         </w:rPr>
         <w:t>Ошибка</w:t>
       </w:r>
-      <w:proofErr w:type="spellEnd"/>
       <w:r>
         <w:rPr>
           <w:sz w:val="14"/>
@@ -18043,53 +17695,81 @@
         </w:rPr>
         <w:t xml:space="preserve"> </w:t>
       </w:r>
-      <w:proofErr w:type="spellStart"/>
-      <w:r>
-        <w:rPr>
-          <w:sz w:val="14"/>
-          <w:lang w:val="en-US"/>
+      <w:r>
+        <w:rPr>
+          <w:sz w:val="14"/>
         </w:rPr>
         <w:t>записи</w:t>
       </w:r>
-      <w:proofErr w:type="spellEnd"/>
-      <w:r>
-        <w:rPr>
-          <w:sz w:val="14"/>
-          <w:lang w:val="en-US"/>
-        </w:rPr>
-        <w:t xml:space="preserve"> в </w:t>
-      </w:r>
-      <w:proofErr w:type="spellStart"/>
-      <w:r>
-        <w:rPr>
-          <w:sz w:val="14"/>
-          <w:lang w:val="en-US"/>
+      <w:r>
+        <w:rPr>
+          <w:sz w:val="14"/>
+          <w:lang w:val="en-US"/>
+        </w:rPr>
+        <w:t xml:space="preserve"> </w:t>
+      </w:r>
+      <w:r>
+        <w:rPr>
+          <w:sz w:val="14"/>
+        </w:rPr>
+        <w:t>в</w:t>
+      </w:r>
+      <w:r>
+        <w:rPr>
+          <w:sz w:val="14"/>
+          <w:lang w:val="en-US"/>
+        </w:rPr>
+        <w:t xml:space="preserve"> </w:t>
+      </w:r>
+      <w:r>
+        <w:rPr>
+          <w:sz w:val="14"/>
         </w:rPr>
         <w:t>файл</w:t>
       </w:r>
-      <w:proofErr w:type="spellEnd"/>
-      <w:r>
-        <w:rPr>
-          <w:sz w:val="14"/>
-          <w:lang w:val="en-US"/>
-        </w:rPr>
-        <w:t>:", err);</w:t>
-      </w:r>
-    </w:p>
-    <w:p>
-      <w:pPr>
-        <w:pStyle w:val="HTML"/>
-        <w:shd w:val="clear" w:color="auto" w:fill="FFFFFF"/>
-        <w:rPr>
-          <w:sz w:val="14"/>
-        </w:rPr>
-      </w:pPr>
-      <w:r>
-        <w:rPr>
-          <w:sz w:val="14"/>
-          <w:lang w:val="en-US"/>
-        </w:rPr>
-        <w:t xml:space="preserve">        return</w:t>
+      <w:r>
+        <w:rPr>
+          <w:sz w:val="14"/>
+          <w:lang w:val="en-US"/>
+        </w:rPr>
+        <w:t xml:space="preserve">:", </w:t>
+      </w:r>
+      <w:r>
+        <w:rPr>
+          <w:sz w:val="14"/>
+          <w:lang w:val="en-US"/>
+        </w:rPr>
+        <w:t>err</w:t>
+      </w:r>
+      <w:r>
+        <w:rPr>
+          <w:sz w:val="14"/>
+          <w:lang w:val="en-US"/>
+        </w:rPr>
+        <w:t>);</w:t>
+      </w:r>
+    </w:p>
+    <w:p>
+      <w:pPr>
+        <w:pStyle w:val="HTML"/>
+        <w:shd w:val="clear" w:color="auto" w:fill="FFFFFF"/>
+        <w:rPr>
+          <w:sz w:val="14"/>
+        </w:rPr>
+      </w:pPr>
+      <w:r>
+        <w:rPr>
+          <w:sz w:val="14"/>
+          <w:lang w:val="en-US"/>
+        </w:rPr>
+        <w:t xml:space="preserve">        </w:t>
+      </w:r>
+      <w:r>
+        <w:rPr>
+          <w:sz w:val="14"/>
+          <w:lang w:val="en-US"/>
+        </w:rPr>
+        <w:t>return</w:t>
       </w:r>
       <w:r>
         <w:rPr>
@@ -28067,31 +27747,35 @@
               <w:rPr>
                 <w:szCs w:val="22"/>
               </w:rPr>
-              <w:t>Программное средство</w:t>
+              <w:t>Программное средство распределённого удалённого управления</w:t>
             </w:r>
             <w:r>
               <w:rPr>
                 <w:szCs w:val="22"/>
               </w:rPr>
-              <w:t xml:space="preserve"> </w:t>
+              <w:t>.</w:t>
+            </w:r>
+          </w:p>
+          <w:p>
+            <w:pPr>
+              <w:spacing w:before="0" w:line="240" w:lineRule="auto"/>
+              <w:ind w:left="0" w:firstLine="0"/>
+              <w:jc w:val="left"/>
+              <w:rPr>
+                <w:szCs w:val="22"/>
+              </w:rPr>
+            </w:pPr>
+            <w:r>
+              <w:rPr>
+                <w:szCs w:val="22"/>
+              </w:rPr>
+              <w:t>Сохранение данных о вводе с клавиатуры в файл</w:t>
             </w:r>
             <w:r>
               <w:rPr>
                 <w:szCs w:val="22"/>
               </w:rPr>
-              <w:t xml:space="preserve">для </w:t>
-            </w:r>
-            <w:r>
-              <w:rPr>
-                <w:szCs w:val="22"/>
-              </w:rPr>
-              <w:t>ведения каталога преступлений</w:t>
-            </w:r>
-            <w:r>
-              <w:rPr>
-                <w:szCs w:val="22"/>
-              </w:rPr>
-              <w:t>. Схема программы</w:t>
+              <w:t>.</w:t>
             </w:r>
           </w:p>
         </w:tc>
@@ -29279,19 +28963,7 @@
               <w:rPr>
                 <w:szCs w:val="22"/>
               </w:rPr>
-              <w:t xml:space="preserve">для </w:t>
-            </w:r>
-            <w:r>
-              <w:rPr>
-                <w:szCs w:val="22"/>
-              </w:rPr>
-              <w:t>ведения каталога преступлений</w:t>
-            </w:r>
-            <w:r>
-              <w:rPr>
-                <w:szCs w:val="22"/>
-              </w:rPr>
-              <w:t>.</w:t>
+              <w:t>распределённого удалённого управления.</w:t>
             </w:r>
           </w:p>
           <w:p>
@@ -29493,7 +29165,15 @@
                 <w:sz w:val="18"/>
                 <w:szCs w:val="18"/>
               </w:rPr>
-              <w:t>26</w:t>
+              <w:t>2</w:t>
+            </w:r>
+            <w:r>
+              <w:rPr>
+                <w:spacing w:val="-4"/>
+                <w:sz w:val="18"/>
+                <w:szCs w:val="18"/>
+              </w:rPr>
+              <w:t>7</w:t>
             </w:r>
             <w:r>
               <w:rPr>
@@ -29735,7 +29415,7 @@
                 <w:sz w:val="18"/>
                 <w:szCs w:val="18"/>
               </w:rPr>
-              <w:t>26</w:t>
+              <w:t>2</w:t>
             </w:r>
             <w:r>
               <w:rPr>
@@ -29743,7 +29423,15 @@
                 <w:sz w:val="18"/>
                 <w:szCs w:val="18"/>
               </w:rPr>
-              <w:t>.05</w:t>
+              <w:t>7.</w:t>
+            </w:r>
+            <w:r>
+              <w:rPr>
+                <w:spacing w:val="-4"/>
+                <w:sz w:val="18"/>
+                <w:szCs w:val="18"/>
+              </w:rPr>
+              <w:t>05</w:t>
             </w:r>
             <w:r>
               <w:rPr>
